--- a/Documentation_R Shiny Dashboard_GitHub.docx
+++ b/Documentation_R Shiny Dashboard_GitHub.docx
@@ -55,103 +55,13 @@
         <w:rPr>
           <w:rFonts w:ascii="Arial" w:hAnsi="Arial" w:cs="Arial"/>
         </w:rPr>
-        <w:t>'Urban Heat Island Impacts on Heat-Related Cardiovascular Morbidity: A Time Series Analysis of Older Adults in US Metropolitan Areas'.</w:t>
-      </w:r>
-      <w:r>
-        <w:rPr>
-          <w:rFonts w:ascii="Arial" w:hAnsi="Arial" w:cs="Arial"/>
-        </w:rPr>
-        <w:t xml:space="preserve"> </w:t>
-      </w:r>
-      <w:r>
-        <w:rPr>
-          <w:rFonts w:ascii="Arial" w:hAnsi="Arial" w:cs="Arial"/>
-        </w:rPr>
-        <w:t xml:space="preserve">The dashboard </w:t>
-      </w:r>
-      <w:r>
-        <w:rPr>
-          <w:rFonts w:ascii="Arial" w:hAnsi="Arial" w:cs="Arial"/>
-        </w:rPr>
-        <w:t>serves as</w:t>
-      </w:r>
-      <w:r>
-        <w:rPr>
-          <w:rFonts w:ascii="Arial" w:hAnsi="Arial" w:cs="Arial"/>
-        </w:rPr>
-        <w:t xml:space="preserve"> an interactive supplemental material </w:t>
-      </w:r>
-      <w:r>
-        <w:rPr>
-          <w:rFonts w:ascii="Arial" w:hAnsi="Arial" w:cs="Arial"/>
-        </w:rPr>
-        <w:t xml:space="preserve">for the manuscript </w:t>
-      </w:r>
-      <w:r>
-        <w:rPr>
-          <w:rFonts w:ascii="Arial" w:hAnsi="Arial" w:cs="Arial"/>
-        </w:rPr>
-        <w:t>and allows for interaction with the manuscript's primary results</w:t>
-      </w:r>
-      <w:r>
-        <w:rPr>
-          <w:rFonts w:ascii="Arial" w:hAnsi="Arial" w:cs="Arial"/>
-        </w:rPr>
-        <w:t xml:space="preserve">. </w:t>
-      </w:r>
-      <w:r>
-        <w:rPr>
-          <w:rFonts w:ascii="Arial" w:hAnsi="Arial" w:cs="Arial"/>
-        </w:rPr>
-        <w:t xml:space="preserve">The </w:t>
-      </w:r>
-      <w:r>
-        <w:rPr>
-          <w:rFonts w:ascii="Arial" w:hAnsi="Arial" w:cs="Arial"/>
-        </w:rPr>
-        <w:t xml:space="preserve">primary purpose of the </w:t>
-      </w:r>
-      <w:r>
-        <w:rPr>
-          <w:rFonts w:ascii="Arial" w:hAnsi="Arial" w:cs="Arial"/>
-        </w:rPr>
-        <w:t xml:space="preserve">dashboard </w:t>
-      </w:r>
-      <w:r>
-        <w:rPr>
-          <w:rFonts w:ascii="Arial" w:hAnsi="Arial" w:cs="Arial"/>
-        </w:rPr>
-        <w:t xml:space="preserve">is to </w:t>
-      </w:r>
-      <w:r>
-        <w:rPr>
-          <w:rFonts w:ascii="Arial" w:hAnsi="Arial" w:cs="Arial"/>
-        </w:rPr>
-        <w:t xml:space="preserve">display a variety of interactive tables and figures and </w:t>
-      </w:r>
-      <w:r>
-        <w:rPr>
-          <w:rFonts w:ascii="Arial" w:hAnsi="Arial" w:cs="Arial"/>
-        </w:rPr>
-        <w:t xml:space="preserve">allow for </w:t>
-      </w:r>
-      <w:r>
-        <w:rPr>
-          <w:rFonts w:ascii="Arial" w:hAnsi="Arial" w:cs="Arial"/>
-        </w:rPr>
-        <w:t xml:space="preserve">the results </w:t>
-      </w:r>
-      <w:r>
-        <w:rPr>
-          <w:rFonts w:ascii="Arial" w:hAnsi="Arial" w:cs="Arial"/>
-        </w:rPr>
-        <w:t>to</w:t>
-      </w:r>
-      <w:r>
-        <w:rPr>
-          <w:rFonts w:ascii="Arial" w:hAnsi="Arial" w:cs="Arial"/>
-        </w:rPr>
-        <w:t xml:space="preserve"> be downloaded.</w:t>
+        <w:t xml:space="preserve">'Urban Heat </w:t>
+      </w:r>
+      <w:r>
+        <w:rPr>
+          <w:rFonts w:ascii="Arial" w:hAnsi="Arial" w:cs="Arial"/>
+        </w:rPr>
+        <w:t>Island Impacts on Heat-Related Cardiovascular Morbidity: A Time Series Analysis of Older Adults in US Metropolitan Areas'. The dashboard serves as an interactive supplemental material for the manuscript and allows for interaction with the manuscript's primary results. The primary purpose of the dashboard is to display a variety of interactive tables and figures and allow for the results to be downloaded.</w:t>
       </w:r>
       <w:r>
         <w:rPr>
@@ -200,10 +110,7 @@
         <w:rPr>
           <w:rFonts w:ascii="Arial" w:hAnsi="Arial" w:cs="Arial"/>
         </w:rPr>
-        <w:t>The dashboard can be viewed here:</w:t>
-      </w:r>
-      <w:r>
-        <w:t xml:space="preserve"> </w:t>
+        <w:t xml:space="preserve">The dashboard can be viewed here: </w:t>
       </w:r>
       <w:hyperlink r:id="rId7" w:history="1">
         <w:r>
@@ -211,14 +118,14 @@
             <w:rStyle w:val="Hyperlink"/>
             <w:rFonts w:ascii="Arial" w:hAnsi="Arial" w:cs="Arial"/>
           </w:rPr>
-          <w:t>https://rstudio-connect.dmap-stage.aws.epa.gov/content/c0b492eb-2c37-4018-a0d3-a4563b9add51/</w:t>
+          <w:t>https://shiny.stat.ncsu.edu/Heat-CVD-UHI-Dashboard/</w:t>
         </w:r>
       </w:hyperlink>
       <w:r>
         <w:rPr>
           <w:rFonts w:ascii="Arial" w:hAnsi="Arial" w:cs="Arial"/>
         </w:rPr>
-        <w:t xml:space="preserve"> </w:t>
+        <w:t xml:space="preserve">. </w:t>
       </w:r>
     </w:p>
     <w:p>
@@ -239,14 +146,14 @@
             <w:rStyle w:val="Hyperlink"/>
             <w:rFonts w:ascii="Arial" w:hAnsi="Arial" w:cs="Arial"/>
           </w:rPr>
-          <w:t>https://github.com/USEPA/Heat-CVD-UHI-Dashboard</w:t>
+          <w:t>https://github.com/stephcleland/Heat-CVD-UHI-Dashboard</w:t>
         </w:r>
       </w:hyperlink>
       <w:r>
         <w:rPr>
           <w:rFonts w:ascii="Arial" w:hAnsi="Arial" w:cs="Arial"/>
         </w:rPr>
-        <w:t xml:space="preserve">  </w:t>
+        <w:t xml:space="preserve">. </w:t>
       </w:r>
     </w:p>
     <w:p>
